--- a/Resume_2021_ASIP_PDC220.docx
+++ b/Resume_2021_ASIP_PDC220.docx
@@ -84,16 +84,6 @@
           <w:sz w:val="21"/>
           <w:szCs w:val="21"/>
         </w:rPr>
-        <w:t xml:space="preserve">  •  +1 (647) 987-2580</w:t>
-      </w:r>
-      <w:r>
-        <w:rPr>
-          <w:rFonts w:ascii="Roboto" w:hAnsi="Roboto" w:cs="Times New Roman"/>
-          <w:bCs/>
-          <w:color w:val="000000" w:themeColor="text1"/>
-          <w:sz w:val="21"/>
-          <w:szCs w:val="21"/>
-        </w:rPr>
         <w:tab/>
       </w:r>
       <w:hyperlink r:id="rId9" w:history="1">
@@ -107,33 +97,7 @@
             <w:szCs w:val="21"/>
             <w:u w:val="none"/>
           </w:rPr>
-          <w:t>linkedin.com/in/</w:t>
-        </w:r>
-        <w:proofErr w:type="spellStart"/>
-        <w:r>
-          <w:rPr>
-            <w:rStyle w:val="Hyperlink"/>
-            <w:rFonts w:ascii="Roboto" w:hAnsi="Roboto" w:cs="Times New Roman"/>
-            <w:bCs/>
-            <w:color w:val="0066FF"/>
-            <w:sz w:val="21"/>
-            <w:szCs w:val="21"/>
-            <w:u w:val="none"/>
-          </w:rPr>
-          <w:t>simon-chen-sc</w:t>
-        </w:r>
-        <w:proofErr w:type="spellEnd"/>
-        <w:r>
-          <w:rPr>
-            <w:rStyle w:val="Hyperlink"/>
-            <w:rFonts w:ascii="Roboto" w:hAnsi="Roboto" w:cs="Times New Roman"/>
-            <w:bCs/>
-            <w:color w:val="0066FF"/>
-            <w:sz w:val="21"/>
-            <w:szCs w:val="21"/>
-            <w:u w:val="none"/>
-          </w:rPr>
-          <w:t>/</w:t>
+          <w:t>linkedin.com/in/simon-chen-sc/</w:t>
         </w:r>
       </w:hyperlink>
       <w:hyperlink r:id="rId10" w:history="1"/>
@@ -1273,7 +1237,27 @@
           <w:sz w:val="21"/>
           <w:szCs w:val="21"/>
         </w:rPr>
-        <w:t>Executive Member and Designer, UofT Hacks</w:t>
+        <w:t>Exec Member and</w:t>
+      </w:r>
+      <w:r>
+        <w:rPr>
+          <w:rFonts w:ascii="Roboto" w:hAnsi="Roboto" w:cs="Times New Roman"/>
+          <w:b/>
+          <w:color w:val="000000" w:themeColor="text1"/>
+          <w:sz w:val="21"/>
+          <w:szCs w:val="21"/>
+        </w:rPr>
+        <w:t xml:space="preserve"> Developer</w:t>
+      </w:r>
+      <w:r>
+        <w:rPr>
+          <w:rFonts w:ascii="Roboto" w:hAnsi="Roboto" w:cs="Times New Roman"/>
+          <w:b/>
+          <w:color w:val="000000" w:themeColor="text1"/>
+          <w:sz w:val="21"/>
+          <w:szCs w:val="21"/>
+        </w:rPr>
+        <w:t>, UofT Hacks</w:t>
       </w:r>
       <w:r>
         <w:rPr>
@@ -1466,147 +1450,56 @@
           <w:sz w:val="21"/>
           <w:szCs w:val="21"/>
         </w:rPr>
-        <w:t>C</w:t>
-      </w:r>
-      <w:r>
-        <w:rPr>
-          <w:rFonts w:ascii="Roboto" w:hAnsi="Roboto" w:cs="Times New Roman"/>
-          <w:bCs/>
-          <w:color w:val="000000" w:themeColor="text1"/>
-          <w:sz w:val="21"/>
-          <w:szCs w:val="21"/>
-        </w:rPr>
-        <w:t>reating</w:t>
-      </w:r>
-      <w:r>
-        <w:rPr>
-          <w:rFonts w:ascii="Roboto" w:hAnsi="Roboto" w:cs="Times New Roman"/>
-          <w:bCs/>
-          <w:color w:val="000000" w:themeColor="text1"/>
-          <w:sz w:val="21"/>
-          <w:szCs w:val="21"/>
-        </w:rPr>
-        <w:t xml:space="preserve"> sponsorship packages</w:t>
-      </w:r>
-      <w:r>
-        <w:rPr>
-          <w:rFonts w:ascii="Roboto" w:hAnsi="Roboto" w:cs="Times New Roman"/>
-          <w:bCs/>
-          <w:color w:val="000000" w:themeColor="text1"/>
-          <w:sz w:val="21"/>
-          <w:szCs w:val="21"/>
-        </w:rPr>
-        <w:t xml:space="preserve"> and </w:t>
-      </w:r>
-      <w:r>
-        <w:rPr>
-          <w:rFonts w:ascii="Roboto" w:hAnsi="Roboto" w:cs="Times New Roman"/>
-          <w:bCs/>
-          <w:color w:val="000000" w:themeColor="text1"/>
-          <w:sz w:val="21"/>
-          <w:szCs w:val="21"/>
-        </w:rPr>
-        <w:t>website design</w:t>
-      </w:r>
-      <w:r>
-        <w:rPr>
-          <w:rFonts w:ascii="Roboto" w:hAnsi="Roboto" w:cs="Times New Roman"/>
-          <w:bCs/>
-          <w:color w:val="000000" w:themeColor="text1"/>
-          <w:sz w:val="21"/>
-          <w:szCs w:val="21"/>
-        </w:rPr>
-        <w:t>s</w:t>
-      </w:r>
-      <w:r>
-        <w:rPr>
-          <w:rFonts w:ascii="Roboto" w:hAnsi="Roboto" w:cs="Times New Roman"/>
-          <w:bCs/>
-          <w:color w:val="000000" w:themeColor="text1"/>
-          <w:sz w:val="21"/>
-          <w:szCs w:val="21"/>
-        </w:rPr>
-        <w:t xml:space="preserve"> as part of the Design </w:t>
-      </w:r>
-      <w:r>
-        <w:rPr>
-          <w:rFonts w:ascii="Roboto" w:hAnsi="Roboto" w:cs="Times New Roman"/>
-          <w:bCs/>
-          <w:color w:val="000000" w:themeColor="text1"/>
-          <w:sz w:val="21"/>
-          <w:szCs w:val="21"/>
-        </w:rPr>
-        <w:t>t</w:t>
-      </w:r>
-      <w:r>
-        <w:rPr>
-          <w:rFonts w:ascii="Roboto" w:hAnsi="Roboto" w:cs="Times New Roman"/>
-          <w:bCs/>
-          <w:color w:val="000000" w:themeColor="text1"/>
-          <w:sz w:val="21"/>
-          <w:szCs w:val="21"/>
-        </w:rPr>
-        <w:t>eam.</w:t>
+        <w:t>Developing</w:t>
+      </w:r>
+      <w:r>
+        <w:rPr>
+          <w:rFonts w:ascii="Roboto" w:hAnsi="Roboto" w:cs="Times New Roman"/>
+          <w:bCs/>
+          <w:color w:val="000000" w:themeColor="text1"/>
+          <w:sz w:val="21"/>
+          <w:szCs w:val="21"/>
+        </w:rPr>
+        <w:t xml:space="preserve"> </w:t>
+      </w:r>
+      <w:r>
+        <w:rPr>
+          <w:rFonts w:ascii="Roboto" w:hAnsi="Roboto" w:cs="Times New Roman"/>
+          <w:bCs/>
+          <w:color w:val="000000" w:themeColor="text1"/>
+          <w:sz w:val="21"/>
+          <w:szCs w:val="21"/>
+        </w:rPr>
+        <w:t xml:space="preserve">a hackathon Discord bot using discord.js in order to aid the management of our second </w:t>
+      </w:r>
+      <w:r>
+        <w:rPr>
+          <w:rFonts w:ascii="Roboto" w:hAnsi="Roboto" w:cs="Times New Roman"/>
+          <w:bCs/>
+          <w:color w:val="000000" w:themeColor="text1"/>
+          <w:sz w:val="21"/>
+          <w:szCs w:val="21"/>
+        </w:rPr>
+        <w:t xml:space="preserve">virtual </w:t>
+      </w:r>
+      <w:r>
+        <w:rPr>
+          <w:rFonts w:ascii="Roboto" w:hAnsi="Roboto" w:cs="Times New Roman"/>
+          <w:bCs/>
+          <w:color w:val="000000" w:themeColor="text1"/>
+          <w:sz w:val="21"/>
+          <w:szCs w:val="21"/>
+        </w:rPr>
+        <w:t>hackathon.</w:t>
       </w:r>
     </w:p>
     <w:p>
       <w:pPr>
-        <w:pStyle w:val="ListParagraph"/>
-        <w:numPr>
-          <w:ilvl w:val="0"/>
-          <w:numId w:val="23"/>
-        </w:numPr>
         <w:tabs>
           <w:tab w:val="right" w:pos="10206"/>
         </w:tabs>
         <w:spacing w:after="0" w:line="15" w:lineRule="atLeast"/>
-        <w:ind w:left="142" w:right="-147" w:hanging="284"/>
-        <w:rPr>
-          <w:rFonts w:ascii="Roboto" w:hAnsi="Roboto" w:cs="Times New Roman"/>
-          <w:b/>
-          <w:color w:val="000000" w:themeColor="text1"/>
-          <w:sz w:val="21"/>
-          <w:szCs w:val="21"/>
-        </w:rPr>
-      </w:pPr>
-      <w:r>
-        <w:rPr>
-          <w:rFonts w:ascii="Roboto" w:hAnsi="Roboto" w:cs="Times New Roman"/>
-          <w:bCs/>
-          <w:color w:val="000000" w:themeColor="text1"/>
-          <w:sz w:val="21"/>
-          <w:szCs w:val="21"/>
-        </w:rPr>
-        <w:t>Designing themes friendly to new and experienced hackers alike and ensur</w:t>
-      </w:r>
-      <w:r>
-        <w:rPr>
-          <w:rFonts w:ascii="Roboto" w:hAnsi="Roboto" w:cs="Times New Roman"/>
-          <w:bCs/>
-          <w:color w:val="000000" w:themeColor="text1"/>
-          <w:sz w:val="21"/>
-          <w:szCs w:val="21"/>
-        </w:rPr>
-        <w:t>ing theme</w:t>
-      </w:r>
-      <w:r>
-        <w:rPr>
-          <w:rFonts w:ascii="Roboto" w:hAnsi="Roboto" w:cs="Times New Roman"/>
-          <w:bCs/>
-          <w:color w:val="000000" w:themeColor="text1"/>
-          <w:sz w:val="21"/>
-          <w:szCs w:val="21"/>
-        </w:rPr>
-        <w:t xml:space="preserve"> consistency.</w:t>
-      </w:r>
-    </w:p>
-    <w:p>
-      <w:pPr>
-        <w:tabs>
-          <w:tab w:val="right" w:pos="10206"/>
-        </w:tabs>
-        <w:spacing w:after="0" w:line="15" w:lineRule="atLeast"/>
-        <w:ind w:right="-147"/>
+        <w:ind w:left="-142" w:right="-147"/>
         <w:rPr>
           <w:rFonts w:ascii="Roboto" w:hAnsi="Roboto" w:cs="Times New Roman"/>
           <w:b/>
